--- a/Test_BP/Fol_2k_files_500(2)/de-DE/file 500_2 - Copy (99)_de.docx
+++ b/Test_BP/Fol_2k_files_500(2)/de-DE/file 500_2 - Copy (99)_de.docx
@@ -1,7 +1,7 @@
 
 <file path=word/document.xml><?xml version="1.0" encoding="utf-8"?>
 <w:document xmlns:wpc="http://schemas.microsoft.com/office/word/2010/wordprocessingCanvas" xmlns:cx="http://schemas.microsoft.com/office/drawing/2014/chartex" xmlns:cx1="http://schemas.microsoft.com/office/drawing/2015/9/8/chartex" xmlns:cx2="http://schemas.microsoft.com/office/drawing/2015/10/21/chartex" xmlns:cx3="http://schemas.microsoft.com/office/drawing/2016/5/9/chartex" xmlns:cx4="http://schemas.microsoft.com/office/drawing/2016/5/10/chartex" xmlns:cx5="http://schemas.microsoft.com/office/drawing/2016/5/11/chartex" xmlns:mc="http://schemas.openxmlformats.org/markup-compatibility/2006" xmlns:o="urn:schemas-microsoft-com:office:office" xmlns:r="http://schemas.openxmlformats.org/officeDocument/2006/relationships" xmlns:m="http://schemas.openxmlformats.org/officeDocument/2006/math" xmlns:v="urn:schemas-microsoft-com:vml" xmlns:wp14="http://schemas.microsoft.com/office/word/2010/wordprocessingDrawing" xmlns:wp="http://schemas.openxmlformats.org/drawingml/2006/wordprocessingDrawing" xmlns:w10="urn:schemas-microsoft-com:office:word" xmlns:w="http://schemas.openxmlformats.org/wordprocessingml/2006/main" xmlns:w14="http://schemas.microsoft.com/office/word/2010/wordml" xmlns:w15="http://schemas.microsoft.com/office/word/2012/wordml" xmlns:wne="http://schemas.microsoft.com/office/word/2006/wordml" xmlns:wpg="http://schemas.microsoft.com/office/word/2010/wordprocessingGroup" xmlns:wpi="http://schemas.microsoft.com/office/word/2010/wordprocessingInk" xmlns:wps="http://schemas.microsoft.com/office/word/2010/wordprocessingShape" mc:Ignorable="w14 w15 wp14">
-  <!-- Generated by Aspose.Words for Java 20.12.0 -->
+  <!-- Generated by Aspose.Words for Java 21.10.0 -->
   <w:body>
     <w:p>
       <w:pPr>
@@ -35,44 +35,44 @@
           <w:highlight w:val="none"/>
           <w:u w:val="none" w:color="auto"/>
           <w:effect w:val="none"/>
-          <w:bdr w:val="nil"/>
-          <w:shd w:val="clear" w:color="auto" w:fill="auto"/>
-          <w:vertAlign w:val="baseline"/>
-          <w:rtl w:val="0"/>
-          <w:cs w:val="0"/>
-          <w:lang w:val="de-DE" w:eastAsia="zh-TW" w:bidi="ar-SA"/>
-        </w:rPr>
-        <w:t>t ëëxcëëpt tõó sõó tëëmpëër mýûtýûâál tâástëës mõóthëër.</w:t>
-      </w:r>
-      <w:r>
-        <w:rPr>
-          <w:rStyle w:val="DefaultParagraphFont"/>
-          <w:rFonts w:ascii="Calibri" w:eastAsia="Calibri" w:hAnsi="Calibri" w:cs="Calibri"/>
-          <w:b w:val="0"/>
-          <w:bCs w:val="0"/>
-          <w:i w:val="0"/>
-          <w:iCs w:val="0"/>
-          <w:caps w:val="0"/>
-          <w:smallCaps w:val="0"/>
-          <w:strike w:val="0"/>
-          <w:dstrike w:val="0"/>
-          <w:outline w:val="0"/>
-          <w:shadow w:val="0"/>
-          <w:emboss w:val="0"/>
-          <w:imprint w:val="0"/>
-          <w:noProof w:val="0"/>
-          <w:vanish w:val="0"/>
-          <w:color w:val="auto"/>
-          <w:spacing w:val="0"/>
-          <w:w w:val="100"/>
-          <w:kern w:val="0"/>
-          <w:position w:val="0"/>
-          <w:sz w:val="22"/>
-          <w:szCs w:val="22"/>
-          <w:highlight w:val="none"/>
-          <w:u w:val="none" w:color="auto"/>
-          <w:effect w:val="none"/>
-          <w:bdr w:val="nil"/>
+          <w:bdr w:val="none" w:sz="0" w:space="0" w:color="auto"/>
+          <w:shd w:val="clear" w:color="auto" w:fill="auto"/>
+          <w:vertAlign w:val="baseline"/>
+          <w:rtl w:val="0"/>
+          <w:cs w:val="0"/>
+          <w:lang w:val="de-DE" w:eastAsia="zh-TW" w:bidi="ar-SA"/>
+        </w:rPr>
+        <w:t>t éêxcéêpt tôó sôó téêmpéêr múútúúäãl täãstéês môóthéêr.</w:t>
+      </w:r>
+      <w:r>
+        <w:rPr>
+          <w:rStyle w:val="DefaultParagraphFont"/>
+          <w:rFonts w:ascii="Calibri" w:eastAsia="Calibri" w:hAnsi="Calibri" w:cs="Calibri"/>
+          <w:b w:val="0"/>
+          <w:bCs w:val="0"/>
+          <w:i w:val="0"/>
+          <w:iCs w:val="0"/>
+          <w:caps w:val="0"/>
+          <w:smallCaps w:val="0"/>
+          <w:strike w:val="0"/>
+          <w:dstrike w:val="0"/>
+          <w:outline w:val="0"/>
+          <w:shadow w:val="0"/>
+          <w:emboss w:val="0"/>
+          <w:imprint w:val="0"/>
+          <w:noProof w:val="0"/>
+          <w:vanish w:val="0"/>
+          <w:color w:val="auto"/>
+          <w:spacing w:val="0"/>
+          <w:w w:val="100"/>
+          <w:kern w:val="0"/>
+          <w:position w:val="0"/>
+          <w:sz w:val="22"/>
+          <w:szCs w:val="22"/>
+          <w:highlight w:val="none"/>
+          <w:u w:val="none" w:color="auto"/>
+          <w:effect w:val="none"/>
+          <w:bdr w:val="none" w:sz="0" w:space="0" w:color="auto"/>
           <w:shd w:val="clear" w:color="auto" w:fill="auto"/>
           <w:vertAlign w:val="baseline"/>
           <w:rtl w:val="0"/>
@@ -109,44 +109,44 @@
           <w:highlight w:val="none"/>
           <w:u w:val="none" w:color="auto"/>
           <w:effect w:val="none"/>
-          <w:bdr w:val="nil"/>
-          <w:shd w:val="clear" w:color="auto" w:fill="auto"/>
-          <w:vertAlign w:val="baseline"/>
-          <w:rtl w:val="0"/>
-          <w:cs w:val="0"/>
-          <w:lang w:val="de-DE" w:eastAsia="zh-TW" w:bidi="ar-SA"/>
-        </w:rPr>
-        <w:t>Ìntéèréèstéèd cùýltìïvåátéèd ìïts còòntìïnùýìïng nòòw yéèt åáréè.</w:t>
-      </w:r>
-      <w:r>
-        <w:rPr>
-          <w:rStyle w:val="DefaultParagraphFont"/>
-          <w:rFonts w:ascii="Calibri" w:eastAsia="Calibri" w:hAnsi="Calibri" w:cs="Calibri"/>
-          <w:b w:val="0"/>
-          <w:bCs w:val="0"/>
-          <w:i w:val="0"/>
-          <w:iCs w:val="0"/>
-          <w:caps w:val="0"/>
-          <w:smallCaps w:val="0"/>
-          <w:strike w:val="0"/>
-          <w:dstrike w:val="0"/>
-          <w:outline w:val="0"/>
-          <w:shadow w:val="0"/>
-          <w:emboss w:val="0"/>
-          <w:imprint w:val="0"/>
-          <w:noProof w:val="0"/>
-          <w:vanish w:val="0"/>
-          <w:color w:val="auto"/>
-          <w:spacing w:val="0"/>
-          <w:w w:val="100"/>
-          <w:kern w:val="0"/>
-          <w:position w:val="0"/>
-          <w:sz w:val="22"/>
-          <w:szCs w:val="22"/>
-          <w:highlight w:val="none"/>
-          <w:u w:val="none" w:color="auto"/>
-          <w:effect w:val="none"/>
-          <w:bdr w:val="nil"/>
+          <w:bdr w:val="none" w:sz="0" w:space="0" w:color="auto"/>
+          <w:shd w:val="clear" w:color="auto" w:fill="auto"/>
+          <w:vertAlign w:val="baseline"/>
+          <w:rtl w:val="0"/>
+          <w:cs w:val="0"/>
+          <w:lang w:val="de-DE" w:eastAsia="zh-TW" w:bidi="ar-SA"/>
+        </w:rPr>
+        <w:t>Íntéèréèstéèd cúültîìvãätéèd îìts côöntîìnúüîìng nôöw yéèt ãäréè.</w:t>
+      </w:r>
+      <w:r>
+        <w:rPr>
+          <w:rStyle w:val="DefaultParagraphFont"/>
+          <w:rFonts w:ascii="Calibri" w:eastAsia="Calibri" w:hAnsi="Calibri" w:cs="Calibri"/>
+          <w:b w:val="0"/>
+          <w:bCs w:val="0"/>
+          <w:i w:val="0"/>
+          <w:iCs w:val="0"/>
+          <w:caps w:val="0"/>
+          <w:smallCaps w:val="0"/>
+          <w:strike w:val="0"/>
+          <w:dstrike w:val="0"/>
+          <w:outline w:val="0"/>
+          <w:shadow w:val="0"/>
+          <w:emboss w:val="0"/>
+          <w:imprint w:val="0"/>
+          <w:noProof w:val="0"/>
+          <w:vanish w:val="0"/>
+          <w:color w:val="auto"/>
+          <w:spacing w:val="0"/>
+          <w:w w:val="100"/>
+          <w:kern w:val="0"/>
+          <w:position w:val="0"/>
+          <w:sz w:val="22"/>
+          <w:szCs w:val="22"/>
+          <w:highlight w:val="none"/>
+          <w:u w:val="none" w:color="auto"/>
+          <w:effect w:val="none"/>
+          <w:bdr w:val="none" w:sz="0" w:space="0" w:color="auto"/>
           <w:shd w:val="clear" w:color="auto" w:fill="auto"/>
           <w:vertAlign w:val="baseline"/>
           <w:rtl w:val="0"/>
@@ -183,44 +183,44 @@
           <w:highlight w:val="none"/>
           <w:u w:val="none" w:color="auto"/>
           <w:effect w:val="none"/>
-          <w:bdr w:val="nil"/>
-          <w:shd w:val="clear" w:color="auto" w:fill="auto"/>
-          <w:vertAlign w:val="baseline"/>
-          <w:rtl w:val="0"/>
-          <w:cs w:val="0"/>
-          <w:lang w:val="de-DE" w:eastAsia="zh-TW" w:bidi="ar-SA"/>
-        </w:rPr>
-        <w:t>Òúùt ìîntèèrèèstèèd áåccèèptáåncèè õòúùr páårtìîáålìîty áåffrõòntìîng úùnplèèáåsáånt why áådd.</w:t>
-      </w:r>
-      <w:r>
-        <w:rPr>
-          <w:rStyle w:val="DefaultParagraphFont"/>
-          <w:rFonts w:ascii="Calibri" w:eastAsia="Calibri" w:hAnsi="Calibri" w:cs="Calibri"/>
-          <w:b w:val="0"/>
-          <w:bCs w:val="0"/>
-          <w:i w:val="0"/>
-          <w:iCs w:val="0"/>
-          <w:caps w:val="0"/>
-          <w:smallCaps w:val="0"/>
-          <w:strike w:val="0"/>
-          <w:dstrike w:val="0"/>
-          <w:outline w:val="0"/>
-          <w:shadow w:val="0"/>
-          <w:emboss w:val="0"/>
-          <w:imprint w:val="0"/>
-          <w:noProof w:val="0"/>
-          <w:vanish w:val="0"/>
-          <w:color w:val="auto"/>
-          <w:spacing w:val="0"/>
-          <w:w w:val="100"/>
-          <w:kern w:val="0"/>
-          <w:position w:val="0"/>
-          <w:sz w:val="22"/>
-          <w:szCs w:val="22"/>
-          <w:highlight w:val="none"/>
-          <w:u w:val="none" w:color="auto"/>
-          <w:effect w:val="none"/>
-          <w:bdr w:val="nil"/>
+          <w:bdr w:val="none" w:sz="0" w:space="0" w:color="auto"/>
+          <w:shd w:val="clear" w:color="auto" w:fill="auto"/>
+          <w:vertAlign w:val="baseline"/>
+          <w:rtl w:val="0"/>
+          <w:cs w:val="0"/>
+          <w:lang w:val="de-DE" w:eastAsia="zh-TW" w:bidi="ar-SA"/>
+        </w:rPr>
+        <w:t>Ôüýt ïïntéérééstééd âáccééptâáncéé öòüýr pâártïïâálïïty âáffröòntïïng üýnplééâásâánt why âádd.</w:t>
+      </w:r>
+      <w:r>
+        <w:rPr>
+          <w:rStyle w:val="DefaultParagraphFont"/>
+          <w:rFonts w:ascii="Calibri" w:eastAsia="Calibri" w:hAnsi="Calibri" w:cs="Calibri"/>
+          <w:b w:val="0"/>
+          <w:bCs w:val="0"/>
+          <w:i w:val="0"/>
+          <w:iCs w:val="0"/>
+          <w:caps w:val="0"/>
+          <w:smallCaps w:val="0"/>
+          <w:strike w:val="0"/>
+          <w:dstrike w:val="0"/>
+          <w:outline w:val="0"/>
+          <w:shadow w:val="0"/>
+          <w:emboss w:val="0"/>
+          <w:imprint w:val="0"/>
+          <w:noProof w:val="0"/>
+          <w:vanish w:val="0"/>
+          <w:color w:val="auto"/>
+          <w:spacing w:val="0"/>
+          <w:w w:val="100"/>
+          <w:kern w:val="0"/>
+          <w:position w:val="0"/>
+          <w:sz w:val="22"/>
+          <w:szCs w:val="22"/>
+          <w:highlight w:val="none"/>
+          <w:u w:val="none" w:color="auto"/>
+          <w:effect w:val="none"/>
+          <w:bdr w:val="none" w:sz="0" w:space="0" w:color="auto"/>
           <w:shd w:val="clear" w:color="auto" w:fill="auto"/>
           <w:vertAlign w:val="baseline"/>
           <w:rtl w:val="0"/>
@@ -257,44 +257,44 @@
           <w:highlight w:val="none"/>
           <w:u w:val="none" w:color="auto"/>
           <w:effect w:val="none"/>
-          <w:bdr w:val="nil"/>
-          <w:shd w:val="clear" w:color="auto" w:fill="auto"/>
-          <w:vertAlign w:val="baseline"/>
-          <w:rtl w:val="0"/>
-          <w:cs w:val="0"/>
-          <w:lang w:val="de-DE" w:eastAsia="zh-TW" w:bidi="ar-SA"/>
-        </w:rPr>
-        <w:t>Èstéééém gæärdéén méén yéét shy cöôùùrséé.</w:t>
-      </w:r>
-      <w:r>
-        <w:rPr>
-          <w:rStyle w:val="DefaultParagraphFont"/>
-          <w:rFonts w:ascii="Calibri" w:eastAsia="Calibri" w:hAnsi="Calibri" w:cs="Calibri"/>
-          <w:b w:val="0"/>
-          <w:bCs w:val="0"/>
-          <w:i w:val="0"/>
-          <w:iCs w:val="0"/>
-          <w:caps w:val="0"/>
-          <w:smallCaps w:val="0"/>
-          <w:strike w:val="0"/>
-          <w:dstrike w:val="0"/>
-          <w:outline w:val="0"/>
-          <w:shadow w:val="0"/>
-          <w:emboss w:val="0"/>
-          <w:imprint w:val="0"/>
-          <w:noProof w:val="0"/>
-          <w:vanish w:val="0"/>
-          <w:color w:val="auto"/>
-          <w:spacing w:val="0"/>
-          <w:w w:val="100"/>
-          <w:kern w:val="0"/>
-          <w:position w:val="0"/>
-          <w:sz w:val="22"/>
-          <w:szCs w:val="22"/>
-          <w:highlight w:val="none"/>
-          <w:u w:val="none" w:color="auto"/>
-          <w:effect w:val="none"/>
-          <w:bdr w:val="nil"/>
+          <w:bdr w:val="none" w:sz="0" w:space="0" w:color="auto"/>
+          <w:shd w:val="clear" w:color="auto" w:fill="auto"/>
+          <w:vertAlign w:val="baseline"/>
+          <w:rtl w:val="0"/>
+          <w:cs w:val="0"/>
+          <w:lang w:val="de-DE" w:eastAsia="zh-TW" w:bidi="ar-SA"/>
+        </w:rPr>
+        <w:t>Êstëéëém gäãrdëén mëén yëét shy cóòùùrsëé.</w:t>
+      </w:r>
+      <w:r>
+        <w:rPr>
+          <w:rStyle w:val="DefaultParagraphFont"/>
+          <w:rFonts w:ascii="Calibri" w:eastAsia="Calibri" w:hAnsi="Calibri" w:cs="Calibri"/>
+          <w:b w:val="0"/>
+          <w:bCs w:val="0"/>
+          <w:i w:val="0"/>
+          <w:iCs w:val="0"/>
+          <w:caps w:val="0"/>
+          <w:smallCaps w:val="0"/>
+          <w:strike w:val="0"/>
+          <w:dstrike w:val="0"/>
+          <w:outline w:val="0"/>
+          <w:shadow w:val="0"/>
+          <w:emboss w:val="0"/>
+          <w:imprint w:val="0"/>
+          <w:noProof w:val="0"/>
+          <w:vanish w:val="0"/>
+          <w:color w:val="auto"/>
+          <w:spacing w:val="0"/>
+          <w:w w:val="100"/>
+          <w:kern w:val="0"/>
+          <w:position w:val="0"/>
+          <w:sz w:val="22"/>
+          <w:szCs w:val="22"/>
+          <w:highlight w:val="none"/>
+          <w:u w:val="none" w:color="auto"/>
+          <w:effect w:val="none"/>
+          <w:bdr w:val="none" w:sz="0" w:space="0" w:color="auto"/>
           <w:shd w:val="clear" w:color="auto" w:fill="auto"/>
           <w:vertAlign w:val="baseline"/>
           <w:rtl w:val="0"/>
@@ -331,44 +331,44 @@
           <w:highlight w:val="none"/>
           <w:u w:val="none" w:color="auto"/>
           <w:effect w:val="none"/>
-          <w:bdr w:val="nil"/>
-          <w:shd w:val="clear" w:color="auto" w:fill="auto"/>
-          <w:vertAlign w:val="baseline"/>
-          <w:rtl w:val="0"/>
-          <w:cs w:val="0"/>
-          <w:lang w:val="de-DE" w:eastAsia="zh-TW" w:bidi="ar-SA"/>
-        </w:rPr>
-        <w:t>Cóõnsûùltèëd ûùp my tóõlèëràãbly sóõmèëtíïmèës pèërpèëtûùàãl óõh.</w:t>
-      </w:r>
-      <w:r>
-        <w:rPr>
-          <w:rStyle w:val="DefaultParagraphFont"/>
-          <w:rFonts w:ascii="Calibri" w:eastAsia="Calibri" w:hAnsi="Calibri" w:cs="Calibri"/>
-          <w:b w:val="0"/>
-          <w:bCs w:val="0"/>
-          <w:i w:val="0"/>
-          <w:iCs w:val="0"/>
-          <w:caps w:val="0"/>
-          <w:smallCaps w:val="0"/>
-          <w:strike w:val="0"/>
-          <w:dstrike w:val="0"/>
-          <w:outline w:val="0"/>
-          <w:shadow w:val="0"/>
-          <w:emboss w:val="0"/>
-          <w:imprint w:val="0"/>
-          <w:noProof w:val="0"/>
-          <w:vanish w:val="0"/>
-          <w:color w:val="auto"/>
-          <w:spacing w:val="0"/>
-          <w:w w:val="100"/>
-          <w:kern w:val="0"/>
-          <w:position w:val="0"/>
-          <w:sz w:val="22"/>
-          <w:szCs w:val="22"/>
-          <w:highlight w:val="none"/>
-          <w:u w:val="none" w:color="auto"/>
-          <w:effect w:val="none"/>
-          <w:bdr w:val="nil"/>
+          <w:bdr w:val="none" w:sz="0" w:space="0" w:color="auto"/>
+          <w:shd w:val="clear" w:color="auto" w:fill="auto"/>
+          <w:vertAlign w:val="baseline"/>
+          <w:rtl w:val="0"/>
+          <w:cs w:val="0"/>
+          <w:lang w:val="de-DE" w:eastAsia="zh-TW" w:bidi="ar-SA"/>
+        </w:rPr>
+        <w:t>Cóônsýùltêëd ýùp my tóôlêërãàbly sóômêëtìímêës pêërpêëtýùãàl óôh.</w:t>
+      </w:r>
+      <w:r>
+        <w:rPr>
+          <w:rStyle w:val="DefaultParagraphFont"/>
+          <w:rFonts w:ascii="Calibri" w:eastAsia="Calibri" w:hAnsi="Calibri" w:cs="Calibri"/>
+          <w:b w:val="0"/>
+          <w:bCs w:val="0"/>
+          <w:i w:val="0"/>
+          <w:iCs w:val="0"/>
+          <w:caps w:val="0"/>
+          <w:smallCaps w:val="0"/>
+          <w:strike w:val="0"/>
+          <w:dstrike w:val="0"/>
+          <w:outline w:val="0"/>
+          <w:shadow w:val="0"/>
+          <w:emboss w:val="0"/>
+          <w:imprint w:val="0"/>
+          <w:noProof w:val="0"/>
+          <w:vanish w:val="0"/>
+          <w:color w:val="auto"/>
+          <w:spacing w:val="0"/>
+          <w:w w:val="100"/>
+          <w:kern w:val="0"/>
+          <w:position w:val="0"/>
+          <w:sz w:val="22"/>
+          <w:szCs w:val="22"/>
+          <w:highlight w:val="none"/>
+          <w:u w:val="none" w:color="auto"/>
+          <w:effect w:val="none"/>
+          <w:bdr w:val="none" w:sz="0" w:space="0" w:color="auto"/>
           <w:shd w:val="clear" w:color="auto" w:fill="auto"/>
           <w:vertAlign w:val="baseline"/>
           <w:rtl w:val="0"/>
@@ -405,44 +405,44 @@
           <w:highlight w:val="none"/>
           <w:u w:val="none" w:color="auto"/>
           <w:effect w:val="none"/>
-          <w:bdr w:val="nil"/>
-          <w:shd w:val="clear" w:color="auto" w:fill="auto"/>
-          <w:vertAlign w:val="baseline"/>
-          <w:rtl w:val="0"/>
-          <w:cs w:val="0"/>
-          <w:lang w:val="de-DE" w:eastAsia="zh-TW" w:bidi="ar-SA"/>
-        </w:rPr>
-        <w:t>Ëxprëéssïîòôn àäccëéptàäncëé ïîmprûúdëéncëé pàärtïîcûúlàär hàäd ëéàät ûúnsàätïîàäblëé.</w:t>
-      </w:r>
-      <w:r>
-        <w:rPr>
-          <w:rStyle w:val="DefaultParagraphFont"/>
-          <w:rFonts w:ascii="Calibri" w:eastAsia="Calibri" w:hAnsi="Calibri" w:cs="Calibri"/>
-          <w:b w:val="0"/>
-          <w:bCs w:val="0"/>
-          <w:i w:val="0"/>
-          <w:iCs w:val="0"/>
-          <w:caps w:val="0"/>
-          <w:smallCaps w:val="0"/>
-          <w:strike w:val="0"/>
-          <w:dstrike w:val="0"/>
-          <w:outline w:val="0"/>
-          <w:shadow w:val="0"/>
-          <w:emboss w:val="0"/>
-          <w:imprint w:val="0"/>
-          <w:noProof w:val="0"/>
-          <w:vanish w:val="0"/>
-          <w:color w:val="auto"/>
-          <w:spacing w:val="0"/>
-          <w:w w:val="100"/>
-          <w:kern w:val="0"/>
-          <w:position w:val="0"/>
-          <w:sz w:val="22"/>
-          <w:szCs w:val="22"/>
-          <w:highlight w:val="none"/>
-          <w:u w:val="none" w:color="auto"/>
-          <w:effect w:val="none"/>
-          <w:bdr w:val="nil"/>
+          <w:bdr w:val="none" w:sz="0" w:space="0" w:color="auto"/>
+          <w:shd w:val="clear" w:color="auto" w:fill="auto"/>
+          <w:vertAlign w:val="baseline"/>
+          <w:rtl w:val="0"/>
+          <w:cs w:val="0"/>
+          <w:lang w:val="de-DE" w:eastAsia="zh-TW" w:bidi="ar-SA"/>
+        </w:rPr>
+        <w:t>Êxprèéssííõón áàccèéptáàncèé íímprùüdèéncèé páàrtíícùüláàr háàd èéáàt ùünsáàtííáàblèé.</w:t>
+      </w:r>
+      <w:r>
+        <w:rPr>
+          <w:rStyle w:val="DefaultParagraphFont"/>
+          <w:rFonts w:ascii="Calibri" w:eastAsia="Calibri" w:hAnsi="Calibri" w:cs="Calibri"/>
+          <w:b w:val="0"/>
+          <w:bCs w:val="0"/>
+          <w:i w:val="0"/>
+          <w:iCs w:val="0"/>
+          <w:caps w:val="0"/>
+          <w:smallCaps w:val="0"/>
+          <w:strike w:val="0"/>
+          <w:dstrike w:val="0"/>
+          <w:outline w:val="0"/>
+          <w:shadow w:val="0"/>
+          <w:emboss w:val="0"/>
+          <w:imprint w:val="0"/>
+          <w:noProof w:val="0"/>
+          <w:vanish w:val="0"/>
+          <w:color w:val="auto"/>
+          <w:spacing w:val="0"/>
+          <w:w w:val="100"/>
+          <w:kern w:val="0"/>
+          <w:position w:val="0"/>
+          <w:sz w:val="22"/>
+          <w:szCs w:val="22"/>
+          <w:highlight w:val="none"/>
+          <w:u w:val="none" w:color="auto"/>
+          <w:effect w:val="none"/>
+          <w:bdr w:val="none" w:sz="0" w:space="0" w:color="auto"/>
           <w:shd w:val="clear" w:color="auto" w:fill="auto"/>
           <w:vertAlign w:val="baseline"/>
           <w:rtl w:val="0"/>
@@ -485,44 +485,44 @@
           <w:highlight w:val="none"/>
           <w:u w:val="none" w:color="auto"/>
           <w:effect w:val="none"/>
-          <w:bdr w:val="nil"/>
-          <w:shd w:val="clear" w:color="auto" w:fill="auto"/>
-          <w:vertAlign w:val="baseline"/>
-          <w:rtl w:val="0"/>
-          <w:cs w:val="0"/>
-          <w:lang w:val="de-DE" w:eastAsia="zh-TW" w:bidi="ar-SA"/>
-        </w:rPr>
-        <w:t>Hææd déénóótïíng próópéérly jóóïíntýûréé yóóýû óóccææsïíóón dïírééctly rææïíllééry.</w:t>
-      </w:r>
-      <w:r>
-        <w:rPr>
-          <w:rStyle w:val="DefaultParagraphFont"/>
-          <w:rFonts w:ascii="Calibri" w:eastAsia="Calibri" w:hAnsi="Calibri" w:cs="Calibri"/>
-          <w:b w:val="0"/>
-          <w:bCs w:val="0"/>
-          <w:i w:val="0"/>
-          <w:iCs w:val="0"/>
-          <w:caps w:val="0"/>
-          <w:smallCaps w:val="0"/>
-          <w:strike w:val="0"/>
-          <w:dstrike w:val="0"/>
-          <w:outline w:val="0"/>
-          <w:shadow w:val="0"/>
-          <w:emboss w:val="0"/>
-          <w:imprint w:val="0"/>
-          <w:noProof w:val="0"/>
-          <w:vanish w:val="0"/>
-          <w:color w:val="auto"/>
-          <w:spacing w:val="0"/>
-          <w:w w:val="100"/>
-          <w:kern w:val="0"/>
-          <w:position w:val="0"/>
-          <w:sz w:val="22"/>
-          <w:szCs w:val="22"/>
-          <w:highlight w:val="none"/>
-          <w:u w:val="none" w:color="auto"/>
-          <w:effect w:val="none"/>
-          <w:bdr w:val="nil"/>
+          <w:bdr w:val="none" w:sz="0" w:space="0" w:color="auto"/>
+          <w:shd w:val="clear" w:color="auto" w:fill="auto"/>
+          <w:vertAlign w:val="baseline"/>
+          <w:rtl w:val="0"/>
+          <w:cs w:val="0"/>
+          <w:lang w:val="de-DE" w:eastAsia="zh-TW" w:bidi="ar-SA"/>
+        </w:rPr>
+        <w:t>Háäd dêénóötíîng próöpêérly jóöíîntúürêé yóöúü óöccáäsíîóön díîrêéctly ráäíîllêéry.</w:t>
+      </w:r>
+      <w:r>
+        <w:rPr>
+          <w:rStyle w:val="DefaultParagraphFont"/>
+          <w:rFonts w:ascii="Calibri" w:eastAsia="Calibri" w:hAnsi="Calibri" w:cs="Calibri"/>
+          <w:b w:val="0"/>
+          <w:bCs w:val="0"/>
+          <w:i w:val="0"/>
+          <w:iCs w:val="0"/>
+          <w:caps w:val="0"/>
+          <w:smallCaps w:val="0"/>
+          <w:strike w:val="0"/>
+          <w:dstrike w:val="0"/>
+          <w:outline w:val="0"/>
+          <w:shadow w:val="0"/>
+          <w:emboss w:val="0"/>
+          <w:imprint w:val="0"/>
+          <w:noProof w:val="0"/>
+          <w:vanish w:val="0"/>
+          <w:color w:val="auto"/>
+          <w:spacing w:val="0"/>
+          <w:w w:val="100"/>
+          <w:kern w:val="0"/>
+          <w:position w:val="0"/>
+          <w:sz w:val="22"/>
+          <w:szCs w:val="22"/>
+          <w:highlight w:val="none"/>
+          <w:u w:val="none" w:color="auto"/>
+          <w:effect w:val="none"/>
+          <w:bdr w:val="none" w:sz="0" w:space="0" w:color="auto"/>
           <w:shd w:val="clear" w:color="auto" w:fill="auto"/>
           <w:vertAlign w:val="baseline"/>
           <w:rtl w:val="0"/>
@@ -559,44 +559,44 @@
           <w:highlight w:val="none"/>
           <w:u w:val="none" w:color="auto"/>
           <w:effect w:val="none"/>
-          <w:bdr w:val="nil"/>
-          <w:shd w:val="clear" w:color="auto" w:fill="auto"/>
-          <w:vertAlign w:val="baseline"/>
-          <w:rtl w:val="0"/>
-          <w:cs w:val="0"/>
-          <w:lang w:val="de-DE" w:eastAsia="zh-TW" w:bidi="ar-SA"/>
-        </w:rPr>
-        <w:t>Ïn säáïìd tóö óöf póöóör fýúll béè póöst fäácéè snýúg.</w:t>
-      </w:r>
-      <w:r>
-        <w:rPr>
-          <w:rStyle w:val="DefaultParagraphFont"/>
-          <w:rFonts w:ascii="Calibri" w:eastAsia="Calibri" w:hAnsi="Calibri" w:cs="Calibri"/>
-          <w:b w:val="0"/>
-          <w:bCs w:val="0"/>
-          <w:i w:val="0"/>
-          <w:iCs w:val="0"/>
-          <w:caps w:val="0"/>
-          <w:smallCaps w:val="0"/>
-          <w:strike w:val="0"/>
-          <w:dstrike w:val="0"/>
-          <w:outline w:val="0"/>
-          <w:shadow w:val="0"/>
-          <w:emboss w:val="0"/>
-          <w:imprint w:val="0"/>
-          <w:noProof w:val="0"/>
-          <w:vanish w:val="0"/>
-          <w:color w:val="auto"/>
-          <w:spacing w:val="0"/>
-          <w:w w:val="100"/>
-          <w:kern w:val="0"/>
-          <w:position w:val="0"/>
-          <w:sz w:val="22"/>
-          <w:szCs w:val="22"/>
-          <w:highlight w:val="none"/>
-          <w:u w:val="none" w:color="auto"/>
-          <w:effect w:val="none"/>
-          <w:bdr w:val="nil"/>
+          <w:bdr w:val="none" w:sz="0" w:space="0" w:color="auto"/>
+          <w:shd w:val="clear" w:color="auto" w:fill="auto"/>
+          <w:vertAlign w:val="baseline"/>
+          <w:rtl w:val="0"/>
+          <w:cs w:val="0"/>
+          <w:lang w:val="de-DE" w:eastAsia="zh-TW" w:bidi="ar-SA"/>
+        </w:rPr>
+        <w:t>Ín säãìíd tóò óòf póòóòr fùüll bêé póòst fäãcêé snùüg.</w:t>
+      </w:r>
+      <w:r>
+        <w:rPr>
+          <w:rStyle w:val="DefaultParagraphFont"/>
+          <w:rFonts w:ascii="Calibri" w:eastAsia="Calibri" w:hAnsi="Calibri" w:cs="Calibri"/>
+          <w:b w:val="0"/>
+          <w:bCs w:val="0"/>
+          <w:i w:val="0"/>
+          <w:iCs w:val="0"/>
+          <w:caps w:val="0"/>
+          <w:smallCaps w:val="0"/>
+          <w:strike w:val="0"/>
+          <w:dstrike w:val="0"/>
+          <w:outline w:val="0"/>
+          <w:shadow w:val="0"/>
+          <w:emboss w:val="0"/>
+          <w:imprint w:val="0"/>
+          <w:noProof w:val="0"/>
+          <w:vanish w:val="0"/>
+          <w:color w:val="auto"/>
+          <w:spacing w:val="0"/>
+          <w:w w:val="100"/>
+          <w:kern w:val="0"/>
+          <w:position w:val="0"/>
+          <w:sz w:val="22"/>
+          <w:szCs w:val="22"/>
+          <w:highlight w:val="none"/>
+          <w:u w:val="none" w:color="auto"/>
+          <w:effect w:val="none"/>
+          <w:bdr w:val="none" w:sz="0" w:space="0" w:color="auto"/>
           <w:shd w:val="clear" w:color="auto" w:fill="auto"/>
           <w:vertAlign w:val="baseline"/>
           <w:rtl w:val="0"/>
@@ -633,44 +633,44 @@
           <w:highlight w:val="none"/>
           <w:u w:val="none" w:color="auto"/>
           <w:effect w:val="none"/>
-          <w:bdr w:val="nil"/>
-          <w:shd w:val="clear" w:color="auto" w:fill="auto"/>
-          <w:vertAlign w:val="baseline"/>
-          <w:rtl w:val="0"/>
-          <w:cs w:val="0"/>
-          <w:lang w:val="de-DE" w:eastAsia="zh-TW" w:bidi="ar-SA"/>
-        </w:rPr>
-        <w:t>Ìntròödùùcéêd îímprùùdéêncéê séêéê sæãy ùùnpléêæãsîíng déêvòönshîíréê æãccéêptæãncéê sòön.</w:t>
-      </w:r>
-      <w:r>
-        <w:rPr>
-          <w:rStyle w:val="DefaultParagraphFont"/>
-          <w:rFonts w:ascii="Calibri" w:eastAsia="Calibri" w:hAnsi="Calibri" w:cs="Calibri"/>
-          <w:b w:val="0"/>
-          <w:bCs w:val="0"/>
-          <w:i w:val="0"/>
-          <w:iCs w:val="0"/>
-          <w:caps w:val="0"/>
-          <w:smallCaps w:val="0"/>
-          <w:strike w:val="0"/>
-          <w:dstrike w:val="0"/>
-          <w:outline w:val="0"/>
-          <w:shadow w:val="0"/>
-          <w:emboss w:val="0"/>
-          <w:imprint w:val="0"/>
-          <w:noProof w:val="0"/>
-          <w:vanish w:val="0"/>
-          <w:color w:val="auto"/>
-          <w:spacing w:val="0"/>
-          <w:w w:val="100"/>
-          <w:kern w:val="0"/>
-          <w:position w:val="0"/>
-          <w:sz w:val="22"/>
-          <w:szCs w:val="22"/>
-          <w:highlight w:val="none"/>
-          <w:u w:val="none" w:color="auto"/>
-          <w:effect w:val="none"/>
-          <w:bdr w:val="nil"/>
+          <w:bdr w:val="none" w:sz="0" w:space="0" w:color="auto"/>
+          <w:shd w:val="clear" w:color="auto" w:fill="auto"/>
+          <w:vertAlign w:val="baseline"/>
+          <w:rtl w:val="0"/>
+          <w:cs w:val="0"/>
+          <w:lang w:val="de-DE" w:eastAsia="zh-TW" w:bidi="ar-SA"/>
+        </w:rPr>
+        <w:t>Íntrõödýýcéëd ïîmprýýdéëncéë séëéë sàãy ýýnpléëàãsïîng déëvõönshïîréë àãccéëptàãncéë sõön.</w:t>
+      </w:r>
+      <w:r>
+        <w:rPr>
+          <w:rStyle w:val="DefaultParagraphFont"/>
+          <w:rFonts w:ascii="Calibri" w:eastAsia="Calibri" w:hAnsi="Calibri" w:cs="Calibri"/>
+          <w:b w:val="0"/>
+          <w:bCs w:val="0"/>
+          <w:i w:val="0"/>
+          <w:iCs w:val="0"/>
+          <w:caps w:val="0"/>
+          <w:smallCaps w:val="0"/>
+          <w:strike w:val="0"/>
+          <w:dstrike w:val="0"/>
+          <w:outline w:val="0"/>
+          <w:shadow w:val="0"/>
+          <w:emboss w:val="0"/>
+          <w:imprint w:val="0"/>
+          <w:noProof w:val="0"/>
+          <w:vanish w:val="0"/>
+          <w:color w:val="auto"/>
+          <w:spacing w:val="0"/>
+          <w:w w:val="100"/>
+          <w:kern w:val="0"/>
+          <w:position w:val="0"/>
+          <w:sz w:val="22"/>
+          <w:szCs w:val="22"/>
+          <w:highlight w:val="none"/>
+          <w:u w:val="none" w:color="auto"/>
+          <w:effect w:val="none"/>
+          <w:bdr w:val="none" w:sz="0" w:space="0" w:color="auto"/>
           <w:shd w:val="clear" w:color="auto" w:fill="auto"/>
           <w:vertAlign w:val="baseline"/>
           <w:rtl w:val="0"/>
@@ -707,44 +707,44 @@
           <w:highlight w:val="none"/>
           <w:u w:val="none" w:color="auto"/>
           <w:effect w:val="none"/>
-          <w:bdr w:val="nil"/>
-          <w:shd w:val="clear" w:color="auto" w:fill="auto"/>
-          <w:vertAlign w:val="baseline"/>
-          <w:rtl w:val="0"/>
-          <w:cs w:val="0"/>
-          <w:lang w:val="de-DE" w:eastAsia="zh-TW" w:bidi="ar-SA"/>
-        </w:rPr>
-        <w:t>Êxèëtèër löóngèër wíîsdöóm gâãy nöór dèësíîgn âãgèë.</w:t>
-      </w:r>
-      <w:r>
-        <w:rPr>
-          <w:rStyle w:val="DefaultParagraphFont"/>
-          <w:rFonts w:ascii="Calibri" w:eastAsia="Calibri" w:hAnsi="Calibri" w:cs="Calibri"/>
-          <w:b w:val="0"/>
-          <w:bCs w:val="0"/>
-          <w:i w:val="0"/>
-          <w:iCs w:val="0"/>
-          <w:caps w:val="0"/>
-          <w:smallCaps w:val="0"/>
-          <w:strike w:val="0"/>
-          <w:dstrike w:val="0"/>
-          <w:outline w:val="0"/>
-          <w:shadow w:val="0"/>
-          <w:emboss w:val="0"/>
-          <w:imprint w:val="0"/>
-          <w:noProof w:val="0"/>
-          <w:vanish w:val="0"/>
-          <w:color w:val="auto"/>
-          <w:spacing w:val="0"/>
-          <w:w w:val="100"/>
-          <w:kern w:val="0"/>
-          <w:position w:val="0"/>
-          <w:sz w:val="22"/>
-          <w:szCs w:val="22"/>
-          <w:highlight w:val="none"/>
-          <w:u w:val="none" w:color="auto"/>
-          <w:effect w:val="none"/>
-          <w:bdr w:val="nil"/>
+          <w:bdr w:val="none" w:sz="0" w:space="0" w:color="auto"/>
+          <w:shd w:val="clear" w:color="auto" w:fill="auto"/>
+          <w:vertAlign w:val="baseline"/>
+          <w:rtl w:val="0"/>
+          <w:cs w:val="0"/>
+          <w:lang w:val="de-DE" w:eastAsia="zh-TW" w:bidi="ar-SA"/>
+        </w:rPr>
+        <w:t>Éxëëtëër lóöngëër wïísdóöm gåäy nóör dëësïígn åägëë.</w:t>
+      </w:r>
+      <w:r>
+        <w:rPr>
+          <w:rStyle w:val="DefaultParagraphFont"/>
+          <w:rFonts w:ascii="Calibri" w:eastAsia="Calibri" w:hAnsi="Calibri" w:cs="Calibri"/>
+          <w:b w:val="0"/>
+          <w:bCs w:val="0"/>
+          <w:i w:val="0"/>
+          <w:iCs w:val="0"/>
+          <w:caps w:val="0"/>
+          <w:smallCaps w:val="0"/>
+          <w:strike w:val="0"/>
+          <w:dstrike w:val="0"/>
+          <w:outline w:val="0"/>
+          <w:shadow w:val="0"/>
+          <w:emboss w:val="0"/>
+          <w:imprint w:val="0"/>
+          <w:noProof w:val="0"/>
+          <w:vanish w:val="0"/>
+          <w:color w:val="auto"/>
+          <w:spacing w:val="0"/>
+          <w:w w:val="100"/>
+          <w:kern w:val="0"/>
+          <w:position w:val="0"/>
+          <w:sz w:val="22"/>
+          <w:szCs w:val="22"/>
+          <w:highlight w:val="none"/>
+          <w:u w:val="none" w:color="auto"/>
+          <w:effect w:val="none"/>
+          <w:bdr w:val="none" w:sz="0" w:space="0" w:color="auto"/>
           <w:shd w:val="clear" w:color="auto" w:fill="auto"/>
           <w:vertAlign w:val="baseline"/>
           <w:rtl w:val="0"/>
@@ -781,44 +781,44 @@
           <w:highlight w:val="none"/>
           <w:u w:val="none" w:color="auto"/>
           <w:effect w:val="none"/>
-          <w:bdr w:val="nil"/>
-          <w:shd w:val="clear" w:color="auto" w:fill="auto"/>
-          <w:vertAlign w:val="baseline"/>
-          <w:rtl w:val="0"/>
-          <w:cs w:val="0"/>
-          <w:lang w:val="de-DE" w:eastAsia="zh-TW" w:bidi="ar-SA"/>
-        </w:rPr>
-        <w:t>Äm wèéããthèér töô èéntèérèéd nöôrlããnd nöô íín shöôwííng sèérvíícèé.</w:t>
-      </w:r>
-      <w:r>
-        <w:rPr>
-          <w:rStyle w:val="DefaultParagraphFont"/>
-          <w:rFonts w:ascii="Calibri" w:eastAsia="Calibri" w:hAnsi="Calibri" w:cs="Calibri"/>
-          <w:b w:val="0"/>
-          <w:bCs w:val="0"/>
-          <w:i w:val="0"/>
-          <w:iCs w:val="0"/>
-          <w:caps w:val="0"/>
-          <w:smallCaps w:val="0"/>
-          <w:strike w:val="0"/>
-          <w:dstrike w:val="0"/>
-          <w:outline w:val="0"/>
-          <w:shadow w:val="0"/>
-          <w:emboss w:val="0"/>
-          <w:imprint w:val="0"/>
-          <w:noProof w:val="0"/>
-          <w:vanish w:val="0"/>
-          <w:color w:val="auto"/>
-          <w:spacing w:val="0"/>
-          <w:w w:val="100"/>
-          <w:kern w:val="0"/>
-          <w:position w:val="0"/>
-          <w:sz w:val="22"/>
-          <w:szCs w:val="22"/>
-          <w:highlight w:val="none"/>
-          <w:u w:val="none" w:color="auto"/>
-          <w:effect w:val="none"/>
-          <w:bdr w:val="nil"/>
+          <w:bdr w:val="none" w:sz="0" w:space="0" w:color="auto"/>
+          <w:shd w:val="clear" w:color="auto" w:fill="auto"/>
+          <w:vertAlign w:val="baseline"/>
+          <w:rtl w:val="0"/>
+          <w:cs w:val="0"/>
+          <w:lang w:val="de-DE" w:eastAsia="zh-TW" w:bidi="ar-SA"/>
+        </w:rPr>
+        <w:t>Àm wëëäåthëër tõò ëëntëërëëd nõòrläånd nõò îìn shõòwîìng sëërvîìcëë.</w:t>
+      </w:r>
+      <w:r>
+        <w:rPr>
+          <w:rStyle w:val="DefaultParagraphFont"/>
+          <w:rFonts w:ascii="Calibri" w:eastAsia="Calibri" w:hAnsi="Calibri" w:cs="Calibri"/>
+          <w:b w:val="0"/>
+          <w:bCs w:val="0"/>
+          <w:i w:val="0"/>
+          <w:iCs w:val="0"/>
+          <w:caps w:val="0"/>
+          <w:smallCaps w:val="0"/>
+          <w:strike w:val="0"/>
+          <w:dstrike w:val="0"/>
+          <w:outline w:val="0"/>
+          <w:shadow w:val="0"/>
+          <w:emboss w:val="0"/>
+          <w:imprint w:val="0"/>
+          <w:noProof w:val="0"/>
+          <w:vanish w:val="0"/>
+          <w:color w:val="auto"/>
+          <w:spacing w:val="0"/>
+          <w:w w:val="100"/>
+          <w:kern w:val="0"/>
+          <w:position w:val="0"/>
+          <w:sz w:val="22"/>
+          <w:szCs w:val="22"/>
+          <w:highlight w:val="none"/>
+          <w:u w:val="none" w:color="auto"/>
+          <w:effect w:val="none"/>
+          <w:bdr w:val="none" w:sz="0" w:space="0" w:color="auto"/>
           <w:shd w:val="clear" w:color="auto" w:fill="auto"/>
           <w:vertAlign w:val="baseline"/>
           <w:rtl w:val="0"/>
@@ -855,44 +855,44 @@
           <w:highlight w:val="none"/>
           <w:u w:val="none" w:color="auto"/>
           <w:effect w:val="none"/>
-          <w:bdr w:val="nil"/>
-          <w:shd w:val="clear" w:color="auto" w:fill="auto"/>
-          <w:vertAlign w:val="baseline"/>
-          <w:rtl w:val="0"/>
-          <w:cs w:val="0"/>
-          <w:lang w:val="de-DE" w:eastAsia="zh-TW" w:bidi="ar-SA"/>
-        </w:rPr>
-        <w:t>Nõór réêpéêäâtéêd spéêäâkíîng shy äâppéêtíîtéê.</w:t>
-      </w:r>
-      <w:r>
-        <w:rPr>
-          <w:rStyle w:val="DefaultParagraphFont"/>
-          <w:rFonts w:ascii="Calibri" w:eastAsia="Calibri" w:hAnsi="Calibri" w:cs="Calibri"/>
-          <w:b w:val="0"/>
-          <w:bCs w:val="0"/>
-          <w:i w:val="0"/>
-          <w:iCs w:val="0"/>
-          <w:caps w:val="0"/>
-          <w:smallCaps w:val="0"/>
-          <w:strike w:val="0"/>
-          <w:dstrike w:val="0"/>
-          <w:outline w:val="0"/>
-          <w:shadow w:val="0"/>
-          <w:emboss w:val="0"/>
-          <w:imprint w:val="0"/>
-          <w:noProof w:val="0"/>
-          <w:vanish w:val="0"/>
-          <w:color w:val="auto"/>
-          <w:spacing w:val="0"/>
-          <w:w w:val="100"/>
-          <w:kern w:val="0"/>
-          <w:position w:val="0"/>
-          <w:sz w:val="22"/>
-          <w:szCs w:val="22"/>
-          <w:highlight w:val="none"/>
-          <w:u w:val="none" w:color="auto"/>
-          <w:effect w:val="none"/>
-          <w:bdr w:val="nil"/>
+          <w:bdr w:val="none" w:sz="0" w:space="0" w:color="auto"/>
+          <w:shd w:val="clear" w:color="auto" w:fill="auto"/>
+          <w:vertAlign w:val="baseline"/>
+          <w:rtl w:val="0"/>
+          <w:cs w:val="0"/>
+          <w:lang w:val="de-DE" w:eastAsia="zh-TW" w:bidi="ar-SA"/>
+        </w:rPr>
+        <w:t>Nöör réèpéèàátéèd spéèàákííng shy àáppéètíítéè.</w:t>
+      </w:r>
+      <w:r>
+        <w:rPr>
+          <w:rStyle w:val="DefaultParagraphFont"/>
+          <w:rFonts w:ascii="Calibri" w:eastAsia="Calibri" w:hAnsi="Calibri" w:cs="Calibri"/>
+          <w:b w:val="0"/>
+          <w:bCs w:val="0"/>
+          <w:i w:val="0"/>
+          <w:iCs w:val="0"/>
+          <w:caps w:val="0"/>
+          <w:smallCaps w:val="0"/>
+          <w:strike w:val="0"/>
+          <w:dstrike w:val="0"/>
+          <w:outline w:val="0"/>
+          <w:shadow w:val="0"/>
+          <w:emboss w:val="0"/>
+          <w:imprint w:val="0"/>
+          <w:noProof w:val="0"/>
+          <w:vanish w:val="0"/>
+          <w:color w:val="auto"/>
+          <w:spacing w:val="0"/>
+          <w:w w:val="100"/>
+          <w:kern w:val="0"/>
+          <w:position w:val="0"/>
+          <w:sz w:val="22"/>
+          <w:szCs w:val="22"/>
+          <w:highlight w:val="none"/>
+          <w:u w:val="none" w:color="auto"/>
+          <w:effect w:val="none"/>
+          <w:bdr w:val="none" w:sz="0" w:space="0" w:color="auto"/>
           <w:shd w:val="clear" w:color="auto" w:fill="auto"/>
           <w:vertAlign w:val="baseline"/>
           <w:rtl w:val="0"/>
@@ -929,44 +929,44 @@
           <w:highlight w:val="none"/>
           <w:u w:val="none" w:color="auto"/>
           <w:effect w:val="none"/>
-          <w:bdr w:val="nil"/>
-          <w:shd w:val="clear" w:color="auto" w:fill="auto"/>
-          <w:vertAlign w:val="baseline"/>
-          <w:rtl w:val="0"/>
-          <w:cs w:val="0"/>
-          <w:lang w:val="de-DE" w:eastAsia="zh-TW" w:bidi="ar-SA"/>
-        </w:rPr>
-        <w:t>Ëxcïìtèêd ïìt hæástïìly æán pæástúùrèê ïìt óöbsèêrvèê.</w:t>
-      </w:r>
-      <w:r>
-        <w:rPr>
-          <w:rStyle w:val="DefaultParagraphFont"/>
-          <w:rFonts w:ascii="Calibri" w:eastAsia="Calibri" w:hAnsi="Calibri" w:cs="Calibri"/>
-          <w:b w:val="0"/>
-          <w:bCs w:val="0"/>
-          <w:i w:val="0"/>
-          <w:iCs w:val="0"/>
-          <w:caps w:val="0"/>
-          <w:smallCaps w:val="0"/>
-          <w:strike w:val="0"/>
-          <w:dstrike w:val="0"/>
-          <w:outline w:val="0"/>
-          <w:shadow w:val="0"/>
-          <w:emboss w:val="0"/>
-          <w:imprint w:val="0"/>
-          <w:noProof w:val="0"/>
-          <w:vanish w:val="0"/>
-          <w:color w:val="auto"/>
-          <w:spacing w:val="0"/>
-          <w:w w:val="100"/>
-          <w:kern w:val="0"/>
-          <w:position w:val="0"/>
-          <w:sz w:val="22"/>
-          <w:szCs w:val="22"/>
-          <w:highlight w:val="none"/>
-          <w:u w:val="none" w:color="auto"/>
-          <w:effect w:val="none"/>
-          <w:bdr w:val="nil"/>
+          <w:bdr w:val="none" w:sz="0" w:space="0" w:color="auto"/>
+          <w:shd w:val="clear" w:color="auto" w:fill="auto"/>
+          <w:vertAlign w:val="baseline"/>
+          <w:rtl w:val="0"/>
+          <w:cs w:val="0"/>
+          <w:lang w:val="de-DE" w:eastAsia="zh-TW" w:bidi="ar-SA"/>
+        </w:rPr>
+        <w:t>Éxcíítéèd íít hàástííly àán pàástüúréè íít ôöbséèrvéè.</w:t>
+      </w:r>
+      <w:r>
+        <w:rPr>
+          <w:rStyle w:val="DefaultParagraphFont"/>
+          <w:rFonts w:ascii="Calibri" w:eastAsia="Calibri" w:hAnsi="Calibri" w:cs="Calibri"/>
+          <w:b w:val="0"/>
+          <w:bCs w:val="0"/>
+          <w:i w:val="0"/>
+          <w:iCs w:val="0"/>
+          <w:caps w:val="0"/>
+          <w:smallCaps w:val="0"/>
+          <w:strike w:val="0"/>
+          <w:dstrike w:val="0"/>
+          <w:outline w:val="0"/>
+          <w:shadow w:val="0"/>
+          <w:emboss w:val="0"/>
+          <w:imprint w:val="0"/>
+          <w:noProof w:val="0"/>
+          <w:vanish w:val="0"/>
+          <w:color w:val="auto"/>
+          <w:spacing w:val="0"/>
+          <w:w w:val="100"/>
+          <w:kern w:val="0"/>
+          <w:position w:val="0"/>
+          <w:sz w:val="22"/>
+          <w:szCs w:val="22"/>
+          <w:highlight w:val="none"/>
+          <w:u w:val="none" w:color="auto"/>
+          <w:effect w:val="none"/>
+          <w:bdr w:val="none" w:sz="0" w:space="0" w:color="auto"/>
           <w:shd w:val="clear" w:color="auto" w:fill="auto"/>
           <w:vertAlign w:val="baseline"/>
           <w:rtl w:val="0"/>
@@ -1003,14 +1003,14 @@
           <w:highlight w:val="none"/>
           <w:u w:val="none" w:color="auto"/>
           <w:effect w:val="none"/>
-          <w:bdr w:val="nil"/>
-          <w:shd w:val="clear" w:color="auto" w:fill="auto"/>
-          <w:vertAlign w:val="baseline"/>
-          <w:rtl w:val="0"/>
-          <w:cs w:val="0"/>
-          <w:lang w:val="de-DE" w:eastAsia="zh-TW" w:bidi="ar-SA"/>
-        </w:rPr>
-        <w:t>Snùûg håænd hôów dåærèé hèérèé tôóôó.</w:t>
+          <w:bdr w:val="none" w:sz="0" w:space="0" w:color="auto"/>
+          <w:shd w:val="clear" w:color="auto" w:fill="auto"/>
+          <w:vertAlign w:val="baseline"/>
+          <w:rtl w:val="0"/>
+          <w:cs w:val="0"/>
+          <w:lang w:val="de-DE" w:eastAsia="zh-TW" w:bidi="ar-SA"/>
+        </w:rPr>
+        <w:t>Snûúg hãænd hóôw dãærèë hèërèë tóôóô.</w:t>
       </w:r>
       <w:bookmarkStart w:id="0" w:name="_GoBack"/>
       <w:bookmarkEnd w:id="0"/>

--- a/Test_BP/Fol_2k_files_500(2)/de-DE/file 500_2 - Copy (99)_de.docx
+++ b/Test_BP/Fol_2k_files_500(2)/de-DE/file 500_2 - Copy (99)_de.docx
@@ -42,7 +42,7 @@
           <w:cs w:val="0"/>
           <w:lang w:val="de-DE" w:eastAsia="zh-TW" w:bidi="ar-SA"/>
         </w:rPr>
-        <w:t>t éêxcéêpt tôó sôó téêmpéêr múútúúäãl täãstéês môóthéêr.</w:t>
+        <w:t>t êêxcêêpt tóó sóó têêmpêêr mýýtýýæál tæástêês móóthêêr.</w:t>
       </w:r>
       <w:r>
         <w:rPr>
@@ -116,7 +116,7 @@
           <w:cs w:val="0"/>
           <w:lang w:val="de-DE" w:eastAsia="zh-TW" w:bidi="ar-SA"/>
         </w:rPr>
-        <w:t>Íntéèréèstéèd cúültîìvãätéèd îìts côöntîìnúüîìng nôöw yéèt ãäréè.</w:t>
+        <w:t>Íntèërèëstèëd cùültïîvãátèëd ïîts côôntïînùüïîng nôôw yèët ãárèë.</w:t>
       </w:r>
       <w:r>
         <w:rPr>
@@ -190,7 +190,7 @@
           <w:cs w:val="0"/>
           <w:lang w:val="de-DE" w:eastAsia="zh-TW" w:bidi="ar-SA"/>
         </w:rPr>
-        <w:t>Ôüýt ïïntéérééstééd âáccééptâáncéé öòüýr pâártïïâálïïty âáffröòntïïng üýnplééâásâánt why âádd.</w:t>
+        <w:t>Óýüt îíntéérééstééd áäccééptáäncéé öôýür páärtîíáälîíty áäffröôntîíng ýünplééáäsáänt why áädd.</w:t>
       </w:r>
       <w:r>
         <w:rPr>
@@ -264,7 +264,7 @@
           <w:cs w:val="0"/>
           <w:lang w:val="de-DE" w:eastAsia="zh-TW" w:bidi="ar-SA"/>
         </w:rPr>
-        <w:t>Êstëéëém gäãrdëén mëén yëét shy cóòùùrsëé.</w:t>
+        <w:t>Éstèéèém gäærdèén mèén yèét shy cóöûúrsèé.</w:t>
       </w:r>
       <w:r>
         <w:rPr>
@@ -338,7 +338,7 @@
           <w:cs w:val="0"/>
           <w:lang w:val="de-DE" w:eastAsia="zh-TW" w:bidi="ar-SA"/>
         </w:rPr>
-        <w:t>Cóônsýùltêëd ýùp my tóôlêërãàbly sóômêëtìímêës pêërpêëtýùãàl óôh.</w:t>
+        <w:t>Côònsüúltèêd üúp my tôòlèêrääbly sôòmèêtíïmèês pèêrpèêtüúääl ôòh.</w:t>
       </w:r>
       <w:r>
         <w:rPr>
@@ -412,7 +412,7 @@
           <w:cs w:val="0"/>
           <w:lang w:val="de-DE" w:eastAsia="zh-TW" w:bidi="ar-SA"/>
         </w:rPr>
-        <w:t>Êxprèéssííõón áàccèéptáàncèé íímprùüdèéncèé páàrtíícùüláàr háàd èéáàt ùünsáàtííáàblèé.</w:t>
+        <w:t>Èxprééssîîòön äàccééptäàncéé îîmprûùdééncéé päàrtîîcûùläàr häàd ééäàt ûùnsäàtîîäàbléé.</w:t>
       </w:r>
       <w:r>
         <w:rPr>
@@ -492,7 +492,7 @@
           <w:cs w:val="0"/>
           <w:lang w:val="de-DE" w:eastAsia="zh-TW" w:bidi="ar-SA"/>
         </w:rPr>
-        <w:t>Háäd dêénóötíîng próöpêérly jóöíîntúürêé yóöúü óöccáäsíîóön díîrêéctly ráäíîllêéry.</w:t>
+        <w:t>Hàæd déënóòtïìng próòpéërly jóòïìntýýréë yóòýý óòccàæsïìóòn dïìréëctly ràæïìlléëry.</w:t>
       </w:r>
       <w:r>
         <w:rPr>
@@ -566,7 +566,7 @@
           <w:cs w:val="0"/>
           <w:lang w:val="de-DE" w:eastAsia="zh-TW" w:bidi="ar-SA"/>
         </w:rPr>
-        <w:t>Ín säãìíd tóò óòf póòóòr fùüll bêé póòst fäãcêé snùüg.</w:t>
+        <w:t>Ín såäîìd tôò ôòf pôòôòr fýûll bêé pôòst fåäcêé snýûg.</w:t>
       </w:r>
       <w:r>
         <w:rPr>
@@ -640,7 +640,7 @@
           <w:cs w:val="0"/>
           <w:lang w:val="de-DE" w:eastAsia="zh-TW" w:bidi="ar-SA"/>
         </w:rPr>
-        <w:t>Íntrõödýýcéëd ïîmprýýdéëncéë séëéë sàãy ýýnpléëàãsïîng déëvõönshïîréë àãccéëptàãncéë sõön.</w:t>
+        <w:t>Íntrôòdüücêêd íîmprüüdêêncêê sêêêê sâáy üünplêêâásíîng dêêvôònshíîrêê âáccêêptâáncêê sôòn.</w:t>
       </w:r>
       <w:r>
         <w:rPr>
@@ -714,7 +714,7 @@
           <w:cs w:val="0"/>
           <w:lang w:val="de-DE" w:eastAsia="zh-TW" w:bidi="ar-SA"/>
         </w:rPr>
-        <w:t>Éxëëtëër lóöngëër wïísdóöm gåäy nóör dëësïígn åägëë.</w:t>
+        <w:t>Éxêëtêër lòõngêër wíísdòõm gäåy nòõr dêësíígn äågêë.</w:t>
       </w:r>
       <w:r>
         <w:rPr>
@@ -788,7 +788,7 @@
           <w:cs w:val="0"/>
           <w:lang w:val="de-DE" w:eastAsia="zh-TW" w:bidi="ar-SA"/>
         </w:rPr>
-        <w:t>Àm wëëäåthëër tõò ëëntëërëëd nõòrläånd nõò îìn shõòwîìng sëërvîìcëë.</w:t>
+        <w:t>Äm wèèàæthèèr tòó èèntèèrèèd nòórlàænd nòó ïín shòówïíng sèèrvïícèè.</w:t>
       </w:r>
       <w:r>
         <w:rPr>
@@ -862,7 +862,7 @@
           <w:cs w:val="0"/>
           <w:lang w:val="de-DE" w:eastAsia="zh-TW" w:bidi="ar-SA"/>
         </w:rPr>
-        <w:t>Nöör réèpéèàátéèd spéèàákííng shy àáppéètíítéè.</w:t>
+        <w:t>Nöòr réépééæátééd spééæákîíng shy æáppéétîítéé.</w:t>
       </w:r>
       <w:r>
         <w:rPr>
@@ -936,7 +936,7 @@
           <w:cs w:val="0"/>
           <w:lang w:val="de-DE" w:eastAsia="zh-TW" w:bidi="ar-SA"/>
         </w:rPr>
-        <w:t>Éxcíítéèd íít hàástííly àán pàástüúréè íít ôöbséèrvéè.</w:t>
+        <w:t>Èxcìïtêêd ìït håàstìïly åàn påàstûûrêê ìït ööbsêêrvêê.</w:t>
       </w:r>
       <w:r>
         <w:rPr>
@@ -1010,7 +1010,7 @@
           <w:cs w:val="0"/>
           <w:lang w:val="de-DE" w:eastAsia="zh-TW" w:bidi="ar-SA"/>
         </w:rPr>
-        <w:t>Snûúg hãænd hóôw dãærèë hèërèë tóôóô.</w:t>
+        <w:t>Snúûg hãánd hòów dãáréê héêréê tòóòó.</w:t>
       </w:r>
       <w:bookmarkStart w:id="0" w:name="_GoBack"/>
       <w:bookmarkEnd w:id="0"/>

--- a/Test_BP/Fol_2k_files_500(2)/de-DE/file 500_2 - Copy (99)_de.docx
+++ b/Test_BP/Fol_2k_files_500(2)/de-DE/file 500_2 - Copy (99)_de.docx
@@ -42,7 +42,7 @@
           <w:cs w:val="0"/>
           <w:lang w:val="de-DE" w:eastAsia="zh-TW" w:bidi="ar-SA"/>
         </w:rPr>
-        <w:t>t êêxcêêpt tóó sóó têêmpêêr mýýtýýæál tæástêês móóthêêr.</w:t>
+        <w:t>t èëxcèëpt tòõ sòõ tèëmpèër müütüüââl tââstèës mòõthèër.</w:t>
       </w:r>
       <w:r>
         <w:rPr>
@@ -116,7 +116,7 @@
           <w:cs w:val="0"/>
           <w:lang w:val="de-DE" w:eastAsia="zh-TW" w:bidi="ar-SA"/>
         </w:rPr>
-        <w:t>Íntèërèëstèëd cùültïîvãátèëd ïîts côôntïînùüïîng nôôw yèët ãárèë.</w:t>
+        <w:t>Ïntêêrêêstêêd cüýltíîváátêêd íîts còòntíînüýíîng nòòw yêêt áárêê.</w:t>
       </w:r>
       <w:r>
         <w:rPr>
@@ -190,7 +190,7 @@
           <w:cs w:val="0"/>
           <w:lang w:val="de-DE" w:eastAsia="zh-TW" w:bidi="ar-SA"/>
         </w:rPr>
-        <w:t>Óýüt îíntéérééstééd áäccééptáäncéé öôýür páärtîíáälîíty áäffröôntîíng ýünplééáäsáänt why áädd.</w:t>
+        <w:t>Õúùt îìntéérééstééd àâccééptàâncéé õóúùr pàârtîìàâlîìty àâffrõóntîìng úùnplééàâsàânt why àâdd.</w:t>
       </w:r>
       <w:r>
         <w:rPr>
@@ -264,7 +264,7 @@
           <w:cs w:val="0"/>
           <w:lang w:val="de-DE" w:eastAsia="zh-TW" w:bidi="ar-SA"/>
         </w:rPr>
-        <w:t>Éstèéèém gäærdèén mèén yèét shy cóöûúrsèé.</w:t>
+        <w:t>Ëstêêêêm gäãrdêên mêên yêêt shy cöõùúrsêê.</w:t>
       </w:r>
       <w:r>
         <w:rPr>
@@ -338,7 +338,7 @@
           <w:cs w:val="0"/>
           <w:lang w:val="de-DE" w:eastAsia="zh-TW" w:bidi="ar-SA"/>
         </w:rPr>
-        <w:t>Côònsüúltèêd üúp my tôòlèêrääbly sôòmèêtíïmèês pèêrpèêtüúääl ôòh.</w:t>
+        <w:t>Còònsùùltêêd ùùp my tòòlêêràåbly sòòmêêtîìmêês pêêrpêêtùùàål òòh.</w:t>
       </w:r>
       <w:r>
         <w:rPr>
@@ -412,7 +412,7 @@
           <w:cs w:val="0"/>
           <w:lang w:val="de-DE" w:eastAsia="zh-TW" w:bidi="ar-SA"/>
         </w:rPr>
-        <w:t>Èxprééssîîòön äàccééptäàncéé îîmprûùdééncéé päàrtîîcûùläàr häàd ééäàt ûùnsäàtîîäàbléé.</w:t>
+        <w:t>Èxprèêssîîòón äáccèêptäáncèê îîmprùùdèêncèê päártîîcùùläár häád èêäát ùùnsäátîîäáblèê.</w:t>
       </w:r>
       <w:r>
         <w:rPr>
@@ -492,7 +492,7 @@
           <w:cs w:val="0"/>
           <w:lang w:val="de-DE" w:eastAsia="zh-TW" w:bidi="ar-SA"/>
         </w:rPr>
-        <w:t>Hàæd déënóòtïìng próòpéërly jóòïìntýýréë yóòýý óòccàæsïìóòn dïìréëctly ràæïìlléëry.</w:t>
+        <w:t>Häåd dèênöõtíìng pröõpèêrly jöõíìntûúrèê yöõûú öõccäåsíìöõn díìrèêctly räåíìllèêry.</w:t>
       </w:r>
       <w:r>
         <w:rPr>
@@ -566,7 +566,7 @@
           <w:cs w:val="0"/>
           <w:lang w:val="de-DE" w:eastAsia="zh-TW" w:bidi="ar-SA"/>
         </w:rPr>
-        <w:t>Ín såäîìd tôò ôòf pôòôòr fýûll bêé pôòst fåäcêé snýûg.</w:t>
+        <w:t>Ín sáãïíd tôó ôóf pôóôór fýùll bèë pôóst fáãcèë snýùg.</w:t>
       </w:r>
       <w:r>
         <w:rPr>
@@ -640,7 +640,7 @@
           <w:cs w:val="0"/>
           <w:lang w:val="de-DE" w:eastAsia="zh-TW" w:bidi="ar-SA"/>
         </w:rPr>
-        <w:t>Íntrôòdüücêêd íîmprüüdêêncêê sêêêê sâáy üünplêêâásíîng dêêvôònshíîrêê âáccêêptâáncêê sôòn.</w:t>
+        <w:t>Întrõödüücéëd íïmprüüdéëncéë séëéë sâáy üünpléëâásíïng déëvõönshíïréë âáccéëptâáncéë sõön.</w:t>
       </w:r>
       <w:r>
         <w:rPr>
@@ -714,7 +714,7 @@
           <w:cs w:val="0"/>
           <w:lang w:val="de-DE" w:eastAsia="zh-TW" w:bidi="ar-SA"/>
         </w:rPr>
-        <w:t>Éxêëtêër lòõngêër wíísdòõm gäåy nòõr dêësíígn äågêë.</w:t>
+        <w:t>Éxëètëèr löôngëèr wïìsdöôm gâäy nöôr dëèsïìgn âägëè.</w:t>
       </w:r>
       <w:r>
         <w:rPr>
@@ -788,7 +788,7 @@
           <w:cs w:val="0"/>
           <w:lang w:val="de-DE" w:eastAsia="zh-TW" w:bidi="ar-SA"/>
         </w:rPr>
-        <w:t>Äm wèèàæthèèr tòó èèntèèrèèd nòórlàænd nòó ïín shòówïíng sèèrvïícèè.</w:t>
+        <w:t>Æm wèëàãthèër tòó èëntèërèëd nòórlàãnd nòó íìn shòówíìng sèërvíìcèë.</w:t>
       </w:r>
       <w:r>
         <w:rPr>
@@ -862,7 +862,7 @@
           <w:cs w:val="0"/>
           <w:lang w:val="de-DE" w:eastAsia="zh-TW" w:bidi="ar-SA"/>
         </w:rPr>
-        <w:t>Nöòr réépééæátééd spééæákîíng shy æáppéétîítéé.</w:t>
+        <w:t>Nòör réépééæãtééd spééæãkîîng shy æãppéétîîtéé.</w:t>
       </w:r>
       <w:r>
         <w:rPr>
@@ -936,7 +936,7 @@
           <w:cs w:val="0"/>
           <w:lang w:val="de-DE" w:eastAsia="zh-TW" w:bidi="ar-SA"/>
         </w:rPr>
-        <w:t>Èxcìïtêêd ìït håàstìïly åàn påàstûûrêê ìït ööbsêêrvêê.</w:t>
+        <w:t>Éxcîítêêd îít hâåstîíly âån pâåstýürêê îít òóbsêêrvêê.</w:t>
       </w:r>
       <w:r>
         <w:rPr>
@@ -1010,7 +1010,7 @@
           <w:cs w:val="0"/>
           <w:lang w:val="de-DE" w:eastAsia="zh-TW" w:bidi="ar-SA"/>
         </w:rPr>
-        <w:t>Snúûg hãánd hòów dãáréê héêréê tòóòó.</w:t>
+        <w:t>Snùùg hàànd hòõw dààrëë hëërëë tòõòõ.</w:t>
       </w:r>
       <w:bookmarkStart w:id="0" w:name="_GoBack"/>
       <w:bookmarkEnd w:id="0"/>
